--- a/Team01/[Tomorrow][DD][QuanLyTuyenChuyen][1][1][1412551].docx
+++ b/Team01/[Tomorrow][DD][QuanLyTuyenChuyen][1][1][1412551].docx
@@ -1711,10 +1711,13 @@
       </w:r>
       <w:proofErr w:type="spellEnd"/>
       <w:r>
-        <w:t xml:space="preserve"> xe</w:t>
-      </w:r>
-      <w:bookmarkStart w:id="0" w:name="_GoBack"/>
-      <w:bookmarkEnd w:id="0"/>
+        <w:t xml:space="preserve"> </w:t>
+      </w:r>
+      <w:proofErr w:type="spellStart"/>
+      <w:r>
+        <w:t>xe</w:t>
+      </w:r>
+      <w:proofErr w:type="spellEnd"/>
     </w:p>
     <w:p>
       <w:pPr>
@@ -1746,9 +1749,6 @@
       </w:r>
       <w:proofErr w:type="spellStart"/>
       <w:r>
-        <w:rPr>
-          <w:b/>
-        </w:rPr>
         <w:t>DCLS_TuyenXe</w:t>
       </w:r>
       <w:proofErr w:type="spellEnd"/>
@@ -2116,19 +2116,12 @@
         </w:rPr>
         <w:t xml:space="preserve"> </w:t>
       </w:r>
+      <w:bookmarkStart w:id="0" w:name="_GoBack"/>
       <w:proofErr w:type="spellStart"/>
       <w:r>
-        <w:rPr>
-          <w:b/>
-        </w:rPr>
-        <w:t>DCLS_</w:t>
-      </w:r>
-      <w:r>
-        <w:rPr>
-          <w:b/>
-        </w:rPr>
-        <w:t>HanhTrinh</w:t>
-      </w:r>
+        <w:t>DCLS_HanhTrinh</w:t>
+      </w:r>
+      <w:bookmarkEnd w:id="0"/>
       <w:proofErr w:type="spellEnd"/>
     </w:p>
     <w:p>
@@ -2179,10 +2172,7 @@
       </w:r>
       <w:proofErr w:type="gramEnd"/>
       <w:r>
-        <w:t xml:space="preserve"> </w:t>
-      </w:r>
-      <w:r>
-        <w:t>[FRA] [CLS] [1.5.1</w:t>
+        <w:t xml:space="preserve"> [FRA] [CLS] [1.5.1</w:t>
       </w:r>
       <w:r>
         <w:t>]</w:t>
@@ -7403,7 +7393,7 @@
 </file>
 
 <file path=customXml/itemProps2.xml><?xml version="1.0" encoding="utf-8"?>
-<ds:datastoreItem xmlns:ds="http://schemas.openxmlformats.org/officeDocument/2006/customXml" ds:itemID="{07E19045-F6F8-4B96-A060-09731828977E}">
+<ds:datastoreItem xmlns:ds="http://schemas.openxmlformats.org/officeDocument/2006/customXml" ds:itemID="{FDC9BF78-AA68-4CD2-82A0-1BC838DE2969}">
   <ds:schemaRefs>
     <ds:schemaRef ds:uri="http://schemas.openxmlformats.org/officeDocument/2006/bibliography"/>
   </ds:schemaRefs>
